--- a/StepUp0019M.docx
+++ b/StepUp0019M.docx
@@ -30,6 +30,17 @@
         </w:rPr>
         <w:t>Step Up - 0019M</w:t>
       </w:r>
+      <w:r>
+        <w:rPr>
+          <w:b/>
+          <w:color w:val="212121"/>
+          <w:sz w:val="48"/>
+          <w:szCs w:val="48"/>
+          <w:highlight w:val="white"/>
+          <w:u w:val="single"/>
+        </w:rPr>
+        <w:t xml:space="preserve"> (GIT BASH TRY)</w:t>
+      </w:r>
       <w:bookmarkStart w:id="1" w:name="_GoBack"/>
       <w:bookmarkEnd w:id="1"/>
     </w:p>
@@ -204,23 +215,14 @@
           <w:b/>
           <w:u w:val="single"/>
         </w:rPr>
-        <w:t xml:space="preserve">Data collection and </w:t>
-      </w:r>
-      <w:proofErr w:type="gramStart"/>
+        <w:t>Data collection and storage</w:t>
+      </w:r>
       <w:r>
         <w:rPr>
           <w:b/>
-          <w:u w:val="single"/>
-        </w:rPr>
-        <w:t>storage</w:t>
-      </w:r>
-      <w:r>
-        <w:rPr>
-          <w:b/>
         </w:rPr>
         <w:t xml:space="preserve"> :</w:t>
       </w:r>
-      <w:proofErr w:type="gramEnd"/>
       <w:r>
         <w:t xml:space="preserve"> In this process the raw data is collected through many ways for the given problem. Before collecting raw data we need to understand the problem statement which helps us to collect relevant data.</w:t>
       </w:r>
@@ -233,20 +235,7 @@
         </w:numPr>
       </w:pPr>
       <w:r>
-        <w:t xml:space="preserve">The data is collected through many ways such as surveys, polls, </w:t>
-      </w:r>
-      <w:proofErr w:type="spellStart"/>
-      <w:r>
-        <w:t>interviews</w:t>
-      </w:r>
-      <w:proofErr w:type="gramStart"/>
-      <w:r>
-        <w:t>,etc</w:t>
-      </w:r>
-      <w:proofErr w:type="spellEnd"/>
-      <w:proofErr w:type="gramEnd"/>
-      <w:r>
-        <w:t>. Which is known as the primary data collection method.</w:t>
+        <w:t>The data is collected through many ways such as surveys, polls, interviews,etc. Which is known as the primary data collection method.</w:t>
       </w:r>
     </w:p>
     <w:p>
@@ -257,23 +246,7 @@
         </w:numPr>
       </w:pPr>
       <w:r>
-        <w:t xml:space="preserve">The collected data is used for different purposes like internet, </w:t>
-      </w:r>
-      <w:proofErr w:type="spellStart"/>
-      <w:r>
-        <w:t>govt</w:t>
-      </w:r>
-      <w:proofErr w:type="spellEnd"/>
-      <w:r>
-        <w:t xml:space="preserve"> records, sales reports </w:t>
-      </w:r>
-      <w:proofErr w:type="gramStart"/>
-      <w:r>
-        <w:t>etc</w:t>
-      </w:r>
-      <w:proofErr w:type="gramEnd"/>
-      <w:r>
-        <w:t>. known as secondary data collection method.</w:t>
+        <w:t>The collected data is used for different purposes like internet, govt records, sales reports etc. known as secondary data collection method.</w:t>
       </w:r>
     </w:p>
     <w:p>
@@ -417,34 +390,15 @@
           <w:highlight w:val="white"/>
           <w:u w:val="single"/>
         </w:rPr>
-        <w:t xml:space="preserve">Model development and </w:t>
-      </w:r>
-      <w:proofErr w:type="gramStart"/>
+        <w:t>Model development and Prediction</w:t>
+      </w:r>
       <w:r>
         <w:rPr>
           <w:b/>
           <w:color w:val="212121"/>
           <w:highlight w:val="white"/>
-          <w:u w:val="single"/>
-        </w:rPr>
-        <w:t>Prediction</w:t>
-      </w:r>
-      <w:r>
-        <w:rPr>
-          <w:b/>
-          <w:color w:val="212121"/>
-          <w:highlight w:val="white"/>
-        </w:rPr>
-        <w:t xml:space="preserve"> :</w:t>
-      </w:r>
-      <w:proofErr w:type="gramEnd"/>
-      <w:r>
-        <w:rPr>
-          <w:b/>
-          <w:color w:val="212121"/>
-          <w:highlight w:val="white"/>
-        </w:rPr>
-        <w:t xml:space="preserve"> </w:t>
+        </w:rPr>
+        <w:t xml:space="preserve"> : </w:t>
       </w:r>
       <w:r>
         <w:rPr>
@@ -633,23 +587,7 @@
           <w:color w:val="212121"/>
           <w:highlight w:val="white"/>
         </w:rPr>
-        <w:t xml:space="preserve">In this the data is </w:t>
-      </w:r>
-      <w:proofErr w:type="spellStart"/>
-      <w:r>
-        <w:rPr>
-          <w:color w:val="212121"/>
-          <w:highlight w:val="white"/>
-        </w:rPr>
-        <w:t>splitted</w:t>
-      </w:r>
-      <w:proofErr w:type="spellEnd"/>
-      <w:r>
-        <w:rPr>
-          <w:color w:val="212121"/>
-          <w:highlight w:val="white"/>
-        </w:rPr>
-        <w:t xml:space="preserve"> into training data and testing data </w:t>
+        <w:t xml:space="preserve">In this the data is splitted into training data and testing data </w:t>
       </w:r>
     </w:p>
     <w:p>
@@ -767,8 +705,6 @@
           <w:highlight w:val="white"/>
         </w:rPr>
       </w:pPr>
-      <w:proofErr w:type="spellStart"/>
-      <w:proofErr w:type="gramStart"/>
       <w:r>
         <w:rPr>
           <w:b/>
@@ -777,45 +713,14 @@
           <w:szCs w:val="24"/>
           <w:highlight w:val="white"/>
         </w:rPr>
-        <w:t>Ans</w:t>
-      </w:r>
-      <w:proofErr w:type="spellEnd"/>
-      <w:r>
-        <w:rPr>
-          <w:b/>
-          <w:color w:val="212121"/>
-          <w:sz w:val="24"/>
-          <w:szCs w:val="24"/>
-          <w:highlight w:val="white"/>
-        </w:rPr>
-        <w:t xml:space="preserve"> .</w:t>
-      </w:r>
-      <w:proofErr w:type="gramEnd"/>
-      <w:r>
-        <w:rPr>
-          <w:b/>
-          <w:color w:val="212121"/>
-          <w:sz w:val="24"/>
-          <w:szCs w:val="24"/>
-          <w:highlight w:val="white"/>
-        </w:rPr>
-        <w:t xml:space="preserve"> </w:t>
-      </w:r>
-      <w:proofErr w:type="gramStart"/>
-      <w:r>
-        <w:rPr>
-          <w:color w:val="212121"/>
-          <w:highlight w:val="white"/>
-        </w:rPr>
-        <w:t>data</w:t>
-      </w:r>
-      <w:proofErr w:type="gramEnd"/>
-      <w:r>
-        <w:rPr>
-          <w:color w:val="212121"/>
-          <w:highlight w:val="white"/>
-        </w:rPr>
-        <w:t xml:space="preserve"> is classified into two types </w:t>
+        <w:t xml:space="preserve">Ans . </w:t>
+      </w:r>
+      <w:r>
+        <w:rPr>
+          <w:color w:val="212121"/>
+          <w:highlight w:val="white"/>
+        </w:rPr>
+        <w:t xml:space="preserve">data is classified into two types </w:t>
       </w:r>
     </w:p>
     <w:p>
@@ -886,17 +791,8 @@
           <w:color w:val="212121"/>
           <w:highlight w:val="white"/>
         </w:rPr>
-        <w:t xml:space="preserve">     </w:t>
-      </w:r>
-      <w:proofErr w:type="gramStart"/>
-      <w:r>
-        <w:rPr>
-          <w:color w:val="212121"/>
-          <w:highlight w:val="white"/>
-        </w:rPr>
-        <w:t>types</w:t>
-      </w:r>
-      <w:proofErr w:type="gramEnd"/>
+        <w:t xml:space="preserve">     types</w:t>
+      </w:r>
     </w:p>
     <w:p>
       <w:pPr>
@@ -938,23 +834,7 @@
           <w:color w:val="212121"/>
           <w:highlight w:val="white"/>
         </w:rPr>
-        <w:t xml:space="preserve"> Ex. The categories under the variable “Transportation</w:t>
-      </w:r>
-      <w:proofErr w:type="gramStart"/>
-      <w:r>
-        <w:rPr>
-          <w:color w:val="212121"/>
-          <w:highlight w:val="white"/>
-        </w:rPr>
-        <w:t>”  could</w:t>
-      </w:r>
-      <w:proofErr w:type="gramEnd"/>
-      <w:r>
-        <w:rPr>
-          <w:color w:val="212121"/>
-          <w:highlight w:val="white"/>
-        </w:rPr>
-        <w:t xml:space="preserve"> be car, bus, train, tram or bicycle.</w:t>
+        <w:t xml:space="preserve"> Ex. The categories under the variable “Transportation”  could be car, bus, train, tram or bicycle.</w:t>
       </w:r>
     </w:p>
     <w:p>
@@ -1025,23 +905,7 @@
           <w:color w:val="212121"/>
           <w:highlight w:val="white"/>
         </w:rPr>
-        <w:t xml:space="preserve">Quantitative - The variable or data in which each </w:t>
-      </w:r>
-      <w:proofErr w:type="spellStart"/>
-      <w:r>
-        <w:rPr>
-          <w:color w:val="212121"/>
-          <w:highlight w:val="white"/>
-        </w:rPr>
-        <w:t>datapoint</w:t>
-      </w:r>
-      <w:proofErr w:type="spellEnd"/>
-      <w:r>
-        <w:rPr>
-          <w:color w:val="212121"/>
-          <w:highlight w:val="white"/>
-        </w:rPr>
-        <w:t xml:space="preserve"> has a certain unique numeric value</w:t>
+        <w:t>Quantitative - The variable or data in which each datapoint has a certain unique numeric value</w:t>
       </w:r>
     </w:p>
     <w:p>
@@ -1158,23 +1022,7 @@
           <w:color w:val="212121"/>
           <w:highlight w:val="white"/>
         </w:rPr>
-        <w:t xml:space="preserve">Ex.  </w:t>
-      </w:r>
-      <w:proofErr w:type="gramStart"/>
-      <w:r>
-        <w:rPr>
-          <w:color w:val="212121"/>
-          <w:highlight w:val="white"/>
-        </w:rPr>
-        <w:t>number</w:t>
-      </w:r>
-      <w:proofErr w:type="gramEnd"/>
-      <w:r>
-        <w:rPr>
-          <w:color w:val="212121"/>
-          <w:highlight w:val="white"/>
-        </w:rPr>
-        <w:t xml:space="preserve"> of books on a bookshelf, number of players required in a team, etc.</w:t>
+        <w:t>Ex.  number of books on a bookshelf, number of players required in a team, etc.</w:t>
       </w:r>
     </w:p>
     <w:p>
@@ -1219,33 +1067,8 @@
           <w:color w:val="212121"/>
           <w:highlight w:val="white"/>
         </w:rPr>
-        <w:t xml:space="preserve">Ex.  </w:t>
-      </w:r>
-      <w:proofErr w:type="gramStart"/>
-      <w:r>
-        <w:rPr>
-          <w:color w:val="212121"/>
-          <w:highlight w:val="white"/>
-        </w:rPr>
-        <w:t>weight</w:t>
-      </w:r>
-      <w:proofErr w:type="gramEnd"/>
-      <w:r>
-        <w:rPr>
-          <w:color w:val="212121"/>
-          <w:highlight w:val="white"/>
-        </w:rPr>
-        <w:t xml:space="preserve">, length, temperature, speed </w:t>
-      </w:r>
-      <w:proofErr w:type="spellStart"/>
-      <w:r>
-        <w:rPr>
-          <w:color w:val="212121"/>
-          <w:highlight w:val="white"/>
-        </w:rPr>
-        <w:t>etc</w:t>
-      </w:r>
-      <w:proofErr w:type="spellEnd"/>
+        <w:t>Ex.  weight, length, temperature, speed etc</w:t>
+      </w:r>
     </w:p>
     <w:p>
       <w:pPr>
@@ -1365,39 +1188,7 @@
           <w:color w:val="212121"/>
           <w:highlight w:val="white"/>
         </w:rPr>
-        <w:t xml:space="preserve">The given model is an unsupervised model and it is </w:t>
-      </w:r>
-      <w:proofErr w:type="spellStart"/>
-      <w:r>
-        <w:rPr>
-          <w:color w:val="212121"/>
-          <w:highlight w:val="white"/>
-        </w:rPr>
-        <w:t>seperating</w:t>
-      </w:r>
-      <w:proofErr w:type="spellEnd"/>
-      <w:r>
-        <w:rPr>
-          <w:color w:val="212121"/>
-          <w:highlight w:val="white"/>
-        </w:rPr>
-        <w:t xml:space="preserve"> iris </w:t>
-      </w:r>
-      <w:proofErr w:type="spellStart"/>
-      <w:r>
-        <w:rPr>
-          <w:color w:val="212121"/>
-          <w:highlight w:val="white"/>
-        </w:rPr>
-        <w:t>setosa</w:t>
-      </w:r>
-      <w:proofErr w:type="spellEnd"/>
-      <w:r>
-        <w:rPr>
-          <w:color w:val="212121"/>
-          <w:highlight w:val="white"/>
-        </w:rPr>
-        <w:t xml:space="preserve"> and iris versicolor with different color patterns</w:t>
+        <w:t>The given model is an unsupervised model and it is seperating iris setosa and iris versicolor with different color patterns</w:t>
       </w:r>
     </w:p>
     <w:p>
@@ -1496,23 +1287,7 @@
           <w:color w:val="212121"/>
           <w:highlight w:val="white"/>
         </w:rPr>
-        <w:t xml:space="preserve">An example of </w:t>
-      </w:r>
-      <w:proofErr w:type="gramStart"/>
-      <w:r>
-        <w:rPr>
-          <w:color w:val="212121"/>
-          <w:highlight w:val="white"/>
-        </w:rPr>
-        <w:t>Clustering</w:t>
-      </w:r>
-      <w:proofErr w:type="gramEnd"/>
-      <w:r>
-        <w:rPr>
-          <w:color w:val="212121"/>
-          <w:highlight w:val="white"/>
-        </w:rPr>
-        <w:t xml:space="preserve"> model: </w:t>
+        <w:t xml:space="preserve">An example of Clustering model: </w:t>
       </w:r>
     </w:p>
     <w:p>
@@ -1529,23 +1304,7 @@
           <w:color w:val="212121"/>
           <w:highlight w:val="white"/>
         </w:rPr>
-        <w:t xml:space="preserve">Clustering falls under the category </w:t>
-      </w:r>
-      <w:proofErr w:type="gramStart"/>
-      <w:r>
-        <w:rPr>
-          <w:color w:val="212121"/>
-          <w:highlight w:val="white"/>
-        </w:rPr>
-        <w:t>of  unsupervised</w:t>
-      </w:r>
-      <w:proofErr w:type="gramEnd"/>
-      <w:r>
-        <w:rPr>
-          <w:color w:val="212121"/>
-          <w:highlight w:val="white"/>
-        </w:rPr>
-        <w:t xml:space="preserve"> machine learning algorithms. Here, no predefined notion of a label is allocated to the groups/clusters formed, </w:t>
+        <w:t xml:space="preserve">Clustering falls under the category of  unsupervised machine learning algorithms. Here, no predefined notion of a label is allocated to the groups/clusters formed, </w:t>
       </w:r>
     </w:p>
     <w:p>
@@ -1570,32 +1329,7 @@
           <w:color w:val="212121"/>
           <w:highlight w:val="white"/>
         </w:rPr>
-        <w:t xml:space="preserve">For </w:t>
-      </w:r>
-      <w:proofErr w:type="spellStart"/>
-      <w:r>
-        <w:rPr>
-          <w:color w:val="212121"/>
-          <w:highlight w:val="white"/>
-        </w:rPr>
-        <w:t>e.g.</w:t>
-      </w:r>
-      <w:proofErr w:type="gramStart"/>
-      <w:r>
-        <w:rPr>
-          <w:color w:val="212121"/>
-          <w:highlight w:val="white"/>
-        </w:rPr>
-        <w:t>,in</w:t>
-      </w:r>
-      <w:proofErr w:type="spellEnd"/>
-      <w:proofErr w:type="gramEnd"/>
-      <w:r>
-        <w:rPr>
-          <w:color w:val="212121"/>
-          <w:highlight w:val="white"/>
-        </w:rPr>
-        <w:t xml:space="preserve"> the real estate field, we may want to understand and divide the various property locations based on the value, importance, etc. Clustering algorithms can process through the data on various properties in terms of locations and price and the cost of living in those areas  </w:t>
+        <w:t xml:space="preserve">For e.g.,in the real estate field, we may want to understand and divide the various property locations based on the value, importance, etc. Clustering algorithms can process through the data on various properties in terms of locations and price and the cost of living in those areas  </w:t>
       </w:r>
       <w:r>
         <w:rPr>
@@ -1603,39 +1337,7 @@
           <w:highlight w:val="white"/>
         </w:rPr>
         <w:lastRenderedPageBreak/>
-        <w:t xml:space="preserve">and identify various groups of property on the basis of probable price and find clusters (For </w:t>
-      </w:r>
-      <w:proofErr w:type="spellStart"/>
-      <w:r>
-        <w:rPr>
-          <w:color w:val="212121"/>
-          <w:highlight w:val="white"/>
-        </w:rPr>
-        <w:t>eg</w:t>
-      </w:r>
-      <w:proofErr w:type="spellEnd"/>
-      <w:r>
-        <w:rPr>
-          <w:color w:val="212121"/>
-          <w:highlight w:val="white"/>
-        </w:rPr>
-        <w:t xml:space="preserve"> group them  into highly affluent, affordable, developing </w:t>
-      </w:r>
-      <w:proofErr w:type="spellStart"/>
-      <w:r>
-        <w:rPr>
-          <w:color w:val="212121"/>
-          <w:highlight w:val="white"/>
-        </w:rPr>
-        <w:t>etc</w:t>
-      </w:r>
-      <w:proofErr w:type="spellEnd"/>
-      <w:r>
-        <w:rPr>
-          <w:color w:val="212121"/>
-          <w:highlight w:val="white"/>
-        </w:rPr>
-        <w:t>)</w:t>
+        <w:t>and identify various groups of property on the basis of probable price and find clusters (For eg group them  into highly affluent, affordable, developing etc)</w:t>
       </w:r>
     </w:p>
     <w:p>
@@ -1721,23 +1423,7 @@
           <w:color w:val="212121"/>
           <w:highlight w:val="white"/>
         </w:rPr>
-        <w:t xml:space="preserve">With the rapid acceleration in data generation due to the growth in the field of technology, specifically in smart devices the need to store and capture data in various forms such as text, video, audio </w:t>
-      </w:r>
-      <w:proofErr w:type="spellStart"/>
-      <w:r>
-        <w:rPr>
-          <w:color w:val="212121"/>
-          <w:highlight w:val="white"/>
-        </w:rPr>
-        <w:t>etc</w:t>
-      </w:r>
-      <w:proofErr w:type="spellEnd"/>
-      <w:r>
-        <w:rPr>
-          <w:color w:val="212121"/>
-          <w:highlight w:val="white"/>
-        </w:rPr>
-        <w:t xml:space="preserve"> became imperative</w:t>
+        <w:t>With the rapid acceleration in data generation due to the growth in the field of technology, specifically in smart devices the need to store and capture data in various forms such as text, video, audio etc became imperative</w:t>
       </w:r>
     </w:p>
     <w:p>
@@ -1753,23 +1439,7 @@
           <w:color w:val="212121"/>
           <w:highlight w:val="white"/>
         </w:rPr>
-        <w:t xml:space="preserve">Modern databases store data in raw form and use a dynamic schema that can handle different formats of </w:t>
-      </w:r>
-      <w:proofErr w:type="spellStart"/>
-      <w:r>
-        <w:rPr>
-          <w:color w:val="212121"/>
-          <w:highlight w:val="white"/>
-        </w:rPr>
-        <w:t>data.The</w:t>
-      </w:r>
-      <w:proofErr w:type="spellEnd"/>
-      <w:r>
-        <w:rPr>
-          <w:color w:val="212121"/>
-          <w:highlight w:val="white"/>
-        </w:rPr>
-        <w:t xml:space="preserve"> term Big Data is used in the data definition to describe the data that is in the petabyte range or higher values than that. </w:t>
+        <w:t xml:space="preserve">Modern databases store data in raw form and use a dynamic schema that can handle different formats of data.The term Big Data is used in the data definition to describe the data that is in the petabyte range or higher values than that. </w:t>
       </w:r>
     </w:p>
     <w:p>
@@ -1802,39 +1472,7 @@
           <w:color w:val="212121"/>
           <w:highlight w:val="white"/>
         </w:rPr>
-        <w:t xml:space="preserve">Nowadays, web-based </w:t>
-      </w:r>
-      <w:proofErr w:type="spellStart"/>
-      <w:r>
-        <w:rPr>
-          <w:color w:val="212121"/>
-          <w:highlight w:val="white"/>
-        </w:rPr>
-        <w:t>eCommerce</w:t>
-      </w:r>
-      <w:proofErr w:type="spellEnd"/>
-      <w:r>
-        <w:rPr>
-          <w:color w:val="212121"/>
-          <w:highlight w:val="white"/>
-        </w:rPr>
-        <w:t xml:space="preserve"> has spread vastly, business models based on Big Data have evolved, and they treat data as an asset itself. And there are many benefits of Big Data as well, such as reduced costs, enhanced efficiency, enhanced sales, </w:t>
-      </w:r>
-      <w:proofErr w:type="spellStart"/>
-      <w:r>
-        <w:rPr>
-          <w:color w:val="212121"/>
-          <w:highlight w:val="white"/>
-        </w:rPr>
-        <w:t>etc</w:t>
-      </w:r>
-      <w:proofErr w:type="spellEnd"/>
-      <w:r>
-        <w:rPr>
-          <w:color w:val="212121"/>
-          <w:highlight w:val="white"/>
-        </w:rPr>
-        <w:t xml:space="preserve"> to name a few.</w:t>
+        <w:t>Nowadays, web-based eCommerce has spread vastly, business models based on Big Data have evolved, and they treat data as an asset itself. And there are many benefits of Big Data as well, such as reduced costs, enhanced efficiency, enhanced sales, etc to name a few.</w:t>
       </w:r>
     </w:p>
     <w:p>
@@ -1955,23 +1593,7 @@
           <w:color w:val="212121"/>
           <w:highlight w:val="white"/>
         </w:rPr>
-        <w:t xml:space="preserve">In order to handle these large data sets, companies are opting for modern techniques, such as compression, </w:t>
-      </w:r>
-      <w:proofErr w:type="spellStart"/>
-      <w:r>
-        <w:rPr>
-          <w:color w:val="212121"/>
-          <w:highlight w:val="white"/>
-        </w:rPr>
-        <w:t>tiering</w:t>
-      </w:r>
-      <w:proofErr w:type="spellEnd"/>
-      <w:r>
-        <w:rPr>
-          <w:color w:val="212121"/>
-          <w:highlight w:val="white"/>
-        </w:rPr>
-        <w:t>, and deduplication. Compression is used for reducing the number of bits in the data, thus reducing its overall size. Deduplication is the process of removing duplicate and unwanted data from a data set.</w:t>
+        <w:t>In order to handle these large data sets, companies are opting for modern techniques, such as compression, tiering, and deduplication. Compression is used for reducing the number of bits in the data, thus reducing its overall size. Deduplication is the process of removing duplicate and unwanted data from a data set.</w:t>
       </w:r>
     </w:p>
     <w:p>
@@ -1989,23 +1611,7 @@
           <w:highlight w:val="white"/>
         </w:rPr>
         <w:lastRenderedPageBreak/>
-        <w:t xml:space="preserve">Data </w:t>
-      </w:r>
-      <w:proofErr w:type="spellStart"/>
-      <w:r>
-        <w:rPr>
-          <w:color w:val="212121"/>
-          <w:highlight w:val="white"/>
-        </w:rPr>
-        <w:t>tiering</w:t>
-      </w:r>
-      <w:proofErr w:type="spellEnd"/>
-      <w:r>
-        <w:rPr>
-          <w:color w:val="212121"/>
-          <w:highlight w:val="white"/>
-        </w:rPr>
-        <w:t xml:space="preserve"> allows companies to store data in different storage tiers. It ensures that the data is residing in the most appropriate storage space. Data tiers can be public cloud, private cloud, and flash storage, depending on the data size and importance.</w:t>
+        <w:t>Data tiering allows companies to store data in different storage tiers. It ensures that the data is residing in the most appropriate storage space. Data tiers can be public cloud, private cloud, and flash storage, depending on the data size and importance.</w:t>
       </w:r>
     </w:p>
     <w:p>
@@ -2029,7 +1635,6 @@
       </w:pPr>
       <w:bookmarkStart w:id="4" w:name="_j4n4iz8quldr" w:colFirst="0" w:colLast="0"/>
       <w:bookmarkEnd w:id="4"/>
-      <w:proofErr w:type="gramStart"/>
       <w:r>
         <w:rPr>
           <w:b/>
@@ -2039,19 +1644,7 @@
           <w:highlight w:val="white"/>
           <w:u w:val="single"/>
         </w:rPr>
-        <w:t>2.Lack</w:t>
-      </w:r>
-      <w:proofErr w:type="gramEnd"/>
-      <w:r>
-        <w:rPr>
-          <w:b/>
-          <w:color w:val="303133"/>
-          <w:sz w:val="22"/>
-          <w:szCs w:val="22"/>
-          <w:highlight w:val="white"/>
-          <w:u w:val="single"/>
-        </w:rPr>
-        <w:t xml:space="preserve"> of data professionals</w:t>
+        <w:t>2.Lack of data professionals</w:t>
       </w:r>
     </w:p>
     <w:p>
@@ -2159,29 +1752,7 @@
           <w:szCs w:val="24"/>
           <w:highlight w:val="white"/>
         </w:rPr>
-        <w:t>Q5. “80 percent of a data scientist’s valuable time is spent simply finding, cleansing, and organizing data, leaving only 20 percent to actually perform analysis.</w:t>
-      </w:r>
-      <w:proofErr w:type="gramStart"/>
-      <w:r>
-        <w:rPr>
-          <w:b/>
-          <w:color w:val="212121"/>
-          <w:sz w:val="24"/>
-          <w:szCs w:val="24"/>
-          <w:highlight w:val="white"/>
-        </w:rPr>
-        <w:t>”.</w:t>
-      </w:r>
-      <w:proofErr w:type="gramEnd"/>
-      <w:r>
-        <w:rPr>
-          <w:b/>
-          <w:color w:val="212121"/>
-          <w:sz w:val="24"/>
-          <w:szCs w:val="24"/>
-          <w:highlight w:val="white"/>
-        </w:rPr>
-        <w:t xml:space="preserve"> Justify the above statement in your own words.</w:t>
+        <w:t>Q5. “80 percent of a data scientist’s valuable time is spent simply finding, cleansing, and organizing data, leaving only 20 percent to actually perform analysis.”. Justify the above statement in your own words.</w:t>
       </w:r>
     </w:p>
     <w:p>

--- a/StepUp0019M.docx
+++ b/StepUp0019M.docx
@@ -41,6 +41,40 @@
         </w:rPr>
         <w:t xml:space="preserve"> (GIT BASH TRY)</w:t>
       </w:r>
+      <w:r>
+        <w:rPr>
+          <w:b/>
+          <w:color w:val="212121"/>
+          <w:sz w:val="48"/>
+          <w:szCs w:val="48"/>
+          <w:highlight w:val="white"/>
+          <w:u w:val="single"/>
+        </w:rPr>
+        <w:t xml:space="preserve"> 3</w:t>
+      </w:r>
+      <w:r>
+        <w:rPr>
+          <w:b/>
+          <w:color w:val="212121"/>
+          <w:sz w:val="48"/>
+          <w:szCs w:val="48"/>
+          <w:highlight w:val="white"/>
+          <w:u w:val="single"/>
+          <w:vertAlign w:val="superscript"/>
+        </w:rPr>
+        <w:t>rd</w:t>
+      </w:r>
+      <w:r>
+        <w:rPr>
+          <w:b/>
+          <w:color w:val="212121"/>
+          <w:sz w:val="48"/>
+          <w:szCs w:val="48"/>
+          <w:highlight w:val="white"/>
+          <w:u w:val="single"/>
+        </w:rPr>
+        <w:t xml:space="preserve"> time</w:t>
+      </w:r>
       <w:bookmarkStart w:id="1" w:name="_GoBack"/>
       <w:bookmarkEnd w:id="1"/>
     </w:p>
@@ -215,7 +249,15 @@
           <w:b/>
           <w:u w:val="single"/>
         </w:rPr>
-        <w:t>Data collection and storage</w:t>
+        <w:t xml:space="preserve">Data collection and </w:t>
+      </w:r>
+      <w:proofErr w:type="gramStart"/>
+      <w:r>
+        <w:rPr>
+          <w:b/>
+          <w:u w:val="single"/>
+        </w:rPr>
+        <w:t>storage</w:t>
       </w:r>
       <w:r>
         <w:rPr>
@@ -223,6 +265,7 @@
         </w:rPr>
         <w:t xml:space="preserve"> :</w:t>
       </w:r>
+      <w:proofErr w:type="gramEnd"/>
       <w:r>
         <w:t xml:space="preserve"> In this process the raw data is collected through many ways for the given problem. Before collecting raw data we need to understand the problem statement which helps us to collect relevant data.</w:t>
       </w:r>
@@ -235,7 +278,20 @@
         </w:numPr>
       </w:pPr>
       <w:r>
-        <w:t>The data is collected through many ways such as surveys, polls, interviews,etc. Which is known as the primary data collection method.</w:t>
+        <w:t xml:space="preserve">The data is collected through many ways such as surveys, polls, </w:t>
+      </w:r>
+      <w:proofErr w:type="spellStart"/>
+      <w:r>
+        <w:t>interviews</w:t>
+      </w:r>
+      <w:proofErr w:type="gramStart"/>
+      <w:r>
+        <w:t>,etc</w:t>
+      </w:r>
+      <w:proofErr w:type="spellEnd"/>
+      <w:proofErr w:type="gramEnd"/>
+      <w:r>
+        <w:t>. Which is known as the primary data collection method.</w:t>
       </w:r>
     </w:p>
     <w:p>
@@ -246,7 +302,23 @@
         </w:numPr>
       </w:pPr>
       <w:r>
-        <w:t>The collected data is used for different purposes like internet, govt records, sales reports etc. known as secondary data collection method.</w:t>
+        <w:t xml:space="preserve">The collected data is used for different purposes like internet, </w:t>
+      </w:r>
+      <w:proofErr w:type="spellStart"/>
+      <w:r>
+        <w:t>govt</w:t>
+      </w:r>
+      <w:proofErr w:type="spellEnd"/>
+      <w:r>
+        <w:t xml:space="preserve"> records, sales reports </w:t>
+      </w:r>
+      <w:proofErr w:type="gramStart"/>
+      <w:r>
+        <w:t>etc</w:t>
+      </w:r>
+      <w:proofErr w:type="gramEnd"/>
+      <w:r>
+        <w:t>. known as secondary data collection method.</w:t>
       </w:r>
     </w:p>
     <w:p>
@@ -390,15 +462,34 @@
           <w:highlight w:val="white"/>
           <w:u w:val="single"/>
         </w:rPr>
-        <w:t>Model development and Prediction</w:t>
-      </w:r>
-      <w:r>
-        <w:rPr>
-          <w:b/>
-          <w:color w:val="212121"/>
-          <w:highlight w:val="white"/>
-        </w:rPr>
-        <w:t xml:space="preserve"> : </w:t>
+        <w:t xml:space="preserve">Model development and </w:t>
+      </w:r>
+      <w:proofErr w:type="gramStart"/>
+      <w:r>
+        <w:rPr>
+          <w:b/>
+          <w:color w:val="212121"/>
+          <w:highlight w:val="white"/>
+          <w:u w:val="single"/>
+        </w:rPr>
+        <w:t>Prediction</w:t>
+      </w:r>
+      <w:r>
+        <w:rPr>
+          <w:b/>
+          <w:color w:val="212121"/>
+          <w:highlight w:val="white"/>
+        </w:rPr>
+        <w:t xml:space="preserve"> :</w:t>
+      </w:r>
+      <w:proofErr w:type="gramEnd"/>
+      <w:r>
+        <w:rPr>
+          <w:b/>
+          <w:color w:val="212121"/>
+          <w:highlight w:val="white"/>
+        </w:rPr>
+        <w:t xml:space="preserve"> </w:t>
       </w:r>
       <w:r>
         <w:rPr>
@@ -456,6 +547,7 @@
           <w:highlight w:val="white"/>
           <w:u w:val="single"/>
         </w:rPr>
+        <w:lastRenderedPageBreak/>
         <w:t>Supervised</w:t>
       </w:r>
       <w:r>
@@ -587,7 +679,23 @@
           <w:color w:val="212121"/>
           <w:highlight w:val="white"/>
         </w:rPr>
-        <w:t xml:space="preserve">In this the data is splitted into training data and testing data </w:t>
+        <w:t xml:space="preserve">In this the data is </w:t>
+      </w:r>
+      <w:proofErr w:type="spellStart"/>
+      <w:r>
+        <w:rPr>
+          <w:color w:val="212121"/>
+          <w:highlight w:val="white"/>
+        </w:rPr>
+        <w:t>splitted</w:t>
+      </w:r>
+      <w:proofErr w:type="spellEnd"/>
+      <w:r>
+        <w:rPr>
+          <w:color w:val="212121"/>
+          <w:highlight w:val="white"/>
+        </w:rPr>
+        <w:t xml:space="preserve"> into training data and testing data </w:t>
       </w:r>
     </w:p>
     <w:p>
@@ -705,6 +813,8 @@
           <w:highlight w:val="white"/>
         </w:rPr>
       </w:pPr>
+      <w:proofErr w:type="spellStart"/>
+      <w:proofErr w:type="gramStart"/>
       <w:r>
         <w:rPr>
           <w:b/>
@@ -713,14 +823,45 @@
           <w:szCs w:val="24"/>
           <w:highlight w:val="white"/>
         </w:rPr>
-        <w:t xml:space="preserve">Ans . </w:t>
-      </w:r>
-      <w:r>
-        <w:rPr>
-          <w:color w:val="212121"/>
-          <w:highlight w:val="white"/>
-        </w:rPr>
-        <w:t xml:space="preserve">data is classified into two types </w:t>
+        <w:t>Ans</w:t>
+      </w:r>
+      <w:proofErr w:type="spellEnd"/>
+      <w:r>
+        <w:rPr>
+          <w:b/>
+          <w:color w:val="212121"/>
+          <w:sz w:val="24"/>
+          <w:szCs w:val="24"/>
+          <w:highlight w:val="white"/>
+        </w:rPr>
+        <w:t xml:space="preserve"> .</w:t>
+      </w:r>
+      <w:proofErr w:type="gramEnd"/>
+      <w:r>
+        <w:rPr>
+          <w:b/>
+          <w:color w:val="212121"/>
+          <w:sz w:val="24"/>
+          <w:szCs w:val="24"/>
+          <w:highlight w:val="white"/>
+        </w:rPr>
+        <w:t xml:space="preserve"> </w:t>
+      </w:r>
+      <w:proofErr w:type="gramStart"/>
+      <w:r>
+        <w:rPr>
+          <w:color w:val="212121"/>
+          <w:highlight w:val="white"/>
+        </w:rPr>
+        <w:t>data</w:t>
+      </w:r>
+      <w:proofErr w:type="gramEnd"/>
+      <w:r>
+        <w:rPr>
+          <w:color w:val="212121"/>
+          <w:highlight w:val="white"/>
+        </w:rPr>
+        <w:t xml:space="preserve"> is classified into two types </w:t>
       </w:r>
     </w:p>
     <w:p>
@@ -791,8 +932,17 @@
           <w:color w:val="212121"/>
           <w:highlight w:val="white"/>
         </w:rPr>
-        <w:t xml:space="preserve">     types</w:t>
-      </w:r>
+        <w:t xml:space="preserve">     </w:t>
+      </w:r>
+      <w:proofErr w:type="gramStart"/>
+      <w:r>
+        <w:rPr>
+          <w:color w:val="212121"/>
+          <w:highlight w:val="white"/>
+        </w:rPr>
+        <w:t>types</w:t>
+      </w:r>
+      <w:proofErr w:type="gramEnd"/>
     </w:p>
     <w:p>
       <w:pPr>
@@ -834,7 +984,23 @@
           <w:color w:val="212121"/>
           <w:highlight w:val="white"/>
         </w:rPr>
-        <w:t xml:space="preserve"> Ex. The categories under the variable “Transportation”  could be car, bus, train, tram or bicycle.</w:t>
+        <w:t xml:space="preserve"> Ex. The categories under the variable “Transportation</w:t>
+      </w:r>
+      <w:proofErr w:type="gramStart"/>
+      <w:r>
+        <w:rPr>
+          <w:color w:val="212121"/>
+          <w:highlight w:val="white"/>
+        </w:rPr>
+        <w:t>”  could</w:t>
+      </w:r>
+      <w:proofErr w:type="gramEnd"/>
+      <w:r>
+        <w:rPr>
+          <w:color w:val="212121"/>
+          <w:highlight w:val="white"/>
+        </w:rPr>
+        <w:t xml:space="preserve"> be car, bus, train, tram or bicycle.</w:t>
       </w:r>
     </w:p>
     <w:p>
@@ -905,7 +1071,23 @@
           <w:color w:val="212121"/>
           <w:highlight w:val="white"/>
         </w:rPr>
-        <w:t>Quantitative - The variable or data in which each datapoint has a certain unique numeric value</w:t>
+        <w:t xml:space="preserve">Quantitative - The variable or data in which each </w:t>
+      </w:r>
+      <w:proofErr w:type="spellStart"/>
+      <w:r>
+        <w:rPr>
+          <w:color w:val="212121"/>
+          <w:highlight w:val="white"/>
+        </w:rPr>
+        <w:t>datapoint</w:t>
+      </w:r>
+      <w:proofErr w:type="spellEnd"/>
+      <w:r>
+        <w:rPr>
+          <w:color w:val="212121"/>
+          <w:highlight w:val="white"/>
+        </w:rPr>
+        <w:t xml:space="preserve"> has a certain unique numeric value</w:t>
       </w:r>
     </w:p>
     <w:p>
@@ -962,6 +1144,7 @@
           <w:color w:val="212121"/>
           <w:highlight w:val="white"/>
         </w:rPr>
+        <w:lastRenderedPageBreak/>
         <w:t xml:space="preserve">      </w:t>
       </w:r>
     </w:p>
@@ -1022,7 +1205,23 @@
           <w:color w:val="212121"/>
           <w:highlight w:val="white"/>
         </w:rPr>
-        <w:t>Ex.  number of books on a bookshelf, number of players required in a team, etc.</w:t>
+        <w:t xml:space="preserve">Ex.  </w:t>
+      </w:r>
+      <w:proofErr w:type="gramStart"/>
+      <w:r>
+        <w:rPr>
+          <w:color w:val="212121"/>
+          <w:highlight w:val="white"/>
+        </w:rPr>
+        <w:t>number</w:t>
+      </w:r>
+      <w:proofErr w:type="gramEnd"/>
+      <w:r>
+        <w:rPr>
+          <w:color w:val="212121"/>
+          <w:highlight w:val="white"/>
+        </w:rPr>
+        <w:t xml:space="preserve"> of books on a bookshelf, number of players required in a team, etc.</w:t>
       </w:r>
     </w:p>
     <w:p>
@@ -1042,7 +1241,6 @@
           <w:highlight w:val="white"/>
           <w:u w:val="single"/>
         </w:rPr>
-        <w:lastRenderedPageBreak/>
         <w:t>Continuous data:</w:t>
       </w:r>
       <w:r>
@@ -1067,8 +1265,33 @@
           <w:color w:val="212121"/>
           <w:highlight w:val="white"/>
         </w:rPr>
-        <w:t>Ex.  weight, length, temperature, speed etc</w:t>
-      </w:r>
+        <w:t xml:space="preserve">Ex.  </w:t>
+      </w:r>
+      <w:proofErr w:type="gramStart"/>
+      <w:r>
+        <w:rPr>
+          <w:color w:val="212121"/>
+          <w:highlight w:val="white"/>
+        </w:rPr>
+        <w:t>weight</w:t>
+      </w:r>
+      <w:proofErr w:type="gramEnd"/>
+      <w:r>
+        <w:rPr>
+          <w:color w:val="212121"/>
+          <w:highlight w:val="white"/>
+        </w:rPr>
+        <w:t xml:space="preserve">, length, temperature, speed </w:t>
+      </w:r>
+      <w:proofErr w:type="spellStart"/>
+      <w:r>
+        <w:rPr>
+          <w:color w:val="212121"/>
+          <w:highlight w:val="white"/>
+        </w:rPr>
+        <w:t>etc</w:t>
+      </w:r>
+      <w:proofErr w:type="spellEnd"/>
     </w:p>
     <w:p>
       <w:pPr>
@@ -1188,7 +1411,39 @@
           <w:color w:val="212121"/>
           <w:highlight w:val="white"/>
         </w:rPr>
-        <w:t>The given model is an unsupervised model and it is seperating iris setosa and iris versicolor with different color patterns</w:t>
+        <w:t xml:space="preserve">The given model is an unsupervised model and it is </w:t>
+      </w:r>
+      <w:proofErr w:type="spellStart"/>
+      <w:r>
+        <w:rPr>
+          <w:color w:val="212121"/>
+          <w:highlight w:val="white"/>
+        </w:rPr>
+        <w:t>seperating</w:t>
+      </w:r>
+      <w:proofErr w:type="spellEnd"/>
+      <w:r>
+        <w:rPr>
+          <w:color w:val="212121"/>
+          <w:highlight w:val="white"/>
+        </w:rPr>
+        <w:t xml:space="preserve"> iris </w:t>
+      </w:r>
+      <w:proofErr w:type="spellStart"/>
+      <w:r>
+        <w:rPr>
+          <w:color w:val="212121"/>
+          <w:highlight w:val="white"/>
+        </w:rPr>
+        <w:t>setosa</w:t>
+      </w:r>
+      <w:proofErr w:type="spellEnd"/>
+      <w:r>
+        <w:rPr>
+          <w:color w:val="212121"/>
+          <w:highlight w:val="white"/>
+        </w:rPr>
+        <w:t xml:space="preserve"> and iris versicolor with different color patterns</w:t>
       </w:r>
     </w:p>
     <w:p>
@@ -1287,7 +1542,23 @@
           <w:color w:val="212121"/>
           <w:highlight w:val="white"/>
         </w:rPr>
-        <w:t xml:space="preserve">An example of Clustering model: </w:t>
+        <w:t xml:space="preserve">An example of </w:t>
+      </w:r>
+      <w:proofErr w:type="gramStart"/>
+      <w:r>
+        <w:rPr>
+          <w:color w:val="212121"/>
+          <w:highlight w:val="white"/>
+        </w:rPr>
+        <w:t>Clustering</w:t>
+      </w:r>
+      <w:proofErr w:type="gramEnd"/>
+      <w:r>
+        <w:rPr>
+          <w:color w:val="212121"/>
+          <w:highlight w:val="white"/>
+        </w:rPr>
+        <w:t xml:space="preserve"> model: </w:t>
       </w:r>
     </w:p>
     <w:p>
@@ -1304,7 +1575,24 @@
           <w:color w:val="212121"/>
           <w:highlight w:val="white"/>
         </w:rPr>
-        <w:t xml:space="preserve">Clustering falls under the category of  unsupervised machine learning algorithms. Here, no predefined notion of a label is allocated to the groups/clusters formed, </w:t>
+        <w:lastRenderedPageBreak/>
+        <w:t xml:space="preserve">Clustering falls under the category </w:t>
+      </w:r>
+      <w:proofErr w:type="gramStart"/>
+      <w:r>
+        <w:rPr>
+          <w:color w:val="212121"/>
+          <w:highlight w:val="white"/>
+        </w:rPr>
+        <w:t>of  unsupervised</w:t>
+      </w:r>
+      <w:proofErr w:type="gramEnd"/>
+      <w:r>
+        <w:rPr>
+          <w:color w:val="212121"/>
+          <w:highlight w:val="white"/>
+        </w:rPr>
+        <w:t xml:space="preserve"> machine learning algorithms. Here, no predefined notion of a label is allocated to the groups/clusters formed, </w:t>
       </w:r>
     </w:p>
     <w:p>
@@ -1329,15 +1617,64 @@
           <w:color w:val="212121"/>
           <w:highlight w:val="white"/>
         </w:rPr>
-        <w:t xml:space="preserve">For e.g.,in the real estate field, we may want to understand and divide the various property locations based on the value, importance, etc. Clustering algorithms can process through the data on various properties in terms of locations and price and the cost of living in those areas  </w:t>
-      </w:r>
-      <w:r>
-        <w:rPr>
-          <w:color w:val="212121"/>
-          <w:highlight w:val="white"/>
-        </w:rPr>
-        <w:lastRenderedPageBreak/>
-        <w:t>and identify various groups of property on the basis of probable price and find clusters (For eg group them  into highly affluent, affordable, developing etc)</w:t>
+        <w:t xml:space="preserve">For </w:t>
+      </w:r>
+      <w:proofErr w:type="spellStart"/>
+      <w:r>
+        <w:rPr>
+          <w:color w:val="212121"/>
+          <w:highlight w:val="white"/>
+        </w:rPr>
+        <w:t>e.g.</w:t>
+      </w:r>
+      <w:proofErr w:type="gramStart"/>
+      <w:r>
+        <w:rPr>
+          <w:color w:val="212121"/>
+          <w:highlight w:val="white"/>
+        </w:rPr>
+        <w:t>,in</w:t>
+      </w:r>
+      <w:proofErr w:type="spellEnd"/>
+      <w:proofErr w:type="gramEnd"/>
+      <w:r>
+        <w:rPr>
+          <w:color w:val="212121"/>
+          <w:highlight w:val="white"/>
+        </w:rPr>
+        <w:t xml:space="preserve"> the real estate field, we may want to understand and divide the various property locations based on the value, importance, etc. Clustering algorithms can process through the data on various properties in terms of locations and price and the cost of living in those areas  and identify various groups of property on the basis of probable price and find clusters (For </w:t>
+      </w:r>
+      <w:proofErr w:type="spellStart"/>
+      <w:r>
+        <w:rPr>
+          <w:color w:val="212121"/>
+          <w:highlight w:val="white"/>
+        </w:rPr>
+        <w:t>eg</w:t>
+      </w:r>
+      <w:proofErr w:type="spellEnd"/>
+      <w:r>
+        <w:rPr>
+          <w:color w:val="212121"/>
+          <w:highlight w:val="white"/>
+        </w:rPr>
+        <w:t xml:space="preserve"> group them  into highly affluent, affordable, developing </w:t>
+      </w:r>
+      <w:proofErr w:type="spellStart"/>
+      <w:r>
+        <w:rPr>
+          <w:color w:val="212121"/>
+          <w:highlight w:val="white"/>
+        </w:rPr>
+        <w:t>etc</w:t>
+      </w:r>
+      <w:proofErr w:type="spellEnd"/>
+      <w:r>
+        <w:rPr>
+          <w:color w:val="212121"/>
+          <w:highlight w:val="white"/>
+        </w:rPr>
+        <w:t>)</w:t>
       </w:r>
     </w:p>
     <w:p>
@@ -1423,7 +1760,23 @@
           <w:color w:val="212121"/>
           <w:highlight w:val="white"/>
         </w:rPr>
-        <w:t>With the rapid acceleration in data generation due to the growth in the field of technology, specifically in smart devices the need to store and capture data in various forms such as text, video, audio etc became imperative</w:t>
+        <w:t xml:space="preserve">With the rapid acceleration in data generation due to the growth in the field of technology, specifically in smart devices the need to store and capture data in various forms such as text, video, audio </w:t>
+      </w:r>
+      <w:proofErr w:type="spellStart"/>
+      <w:r>
+        <w:rPr>
+          <w:color w:val="212121"/>
+          <w:highlight w:val="white"/>
+        </w:rPr>
+        <w:t>etc</w:t>
+      </w:r>
+      <w:proofErr w:type="spellEnd"/>
+      <w:r>
+        <w:rPr>
+          <w:color w:val="212121"/>
+          <w:highlight w:val="white"/>
+        </w:rPr>
+        <w:t xml:space="preserve"> became imperative</w:t>
       </w:r>
     </w:p>
     <w:p>
@@ -1439,7 +1792,23 @@
           <w:color w:val="212121"/>
           <w:highlight w:val="white"/>
         </w:rPr>
-        <w:t xml:space="preserve">Modern databases store data in raw form and use a dynamic schema that can handle different formats of data.The term Big Data is used in the data definition to describe the data that is in the petabyte range or higher values than that. </w:t>
+        <w:t xml:space="preserve">Modern databases store data in raw form and use a dynamic schema that can handle different formats of </w:t>
+      </w:r>
+      <w:proofErr w:type="spellStart"/>
+      <w:r>
+        <w:rPr>
+          <w:color w:val="212121"/>
+          <w:highlight w:val="white"/>
+        </w:rPr>
+        <w:t>data.The</w:t>
+      </w:r>
+      <w:proofErr w:type="spellEnd"/>
+      <w:r>
+        <w:rPr>
+          <w:color w:val="212121"/>
+          <w:highlight w:val="white"/>
+        </w:rPr>
+        <w:t xml:space="preserve"> term Big Data is used in the data definition to describe the data that is in the petabyte range or higher values than that. </w:t>
       </w:r>
     </w:p>
     <w:p>
@@ -1472,7 +1841,39 @@
           <w:color w:val="212121"/>
           <w:highlight w:val="white"/>
         </w:rPr>
-        <w:t>Nowadays, web-based eCommerce has spread vastly, business models based on Big Data have evolved, and they treat data as an asset itself. And there are many benefits of Big Data as well, such as reduced costs, enhanced efficiency, enhanced sales, etc to name a few.</w:t>
+        <w:t xml:space="preserve">Nowadays, web-based </w:t>
+      </w:r>
+      <w:proofErr w:type="spellStart"/>
+      <w:r>
+        <w:rPr>
+          <w:color w:val="212121"/>
+          <w:highlight w:val="white"/>
+        </w:rPr>
+        <w:t>eCommerce</w:t>
+      </w:r>
+      <w:proofErr w:type="spellEnd"/>
+      <w:r>
+        <w:rPr>
+          <w:color w:val="212121"/>
+          <w:highlight w:val="white"/>
+        </w:rPr>
+        <w:t xml:space="preserve"> has spread vastly, business models based on Big Data have evolved, and they treat data as an asset itself. And there are many benefits of Big Data as well, such as reduced costs, enhanced efficiency, enhanced sales, </w:t>
+      </w:r>
+      <w:proofErr w:type="spellStart"/>
+      <w:r>
+        <w:rPr>
+          <w:color w:val="212121"/>
+          <w:highlight w:val="white"/>
+        </w:rPr>
+        <w:t>etc</w:t>
+      </w:r>
+      <w:proofErr w:type="spellEnd"/>
+      <w:r>
+        <w:rPr>
+          <w:color w:val="212121"/>
+          <w:highlight w:val="white"/>
+        </w:rPr>
+        <w:t xml:space="preserve"> to name a few.</w:t>
       </w:r>
     </w:p>
     <w:p>
@@ -1593,7 +1994,24 @@
           <w:color w:val="212121"/>
           <w:highlight w:val="white"/>
         </w:rPr>
-        <w:t>In order to handle these large data sets, companies are opting for modern techniques, such as compression, tiering, and deduplication. Compression is used for reducing the number of bits in the data, thus reducing its overall size. Deduplication is the process of removing duplicate and unwanted data from a data set.</w:t>
+        <w:lastRenderedPageBreak/>
+        <w:t xml:space="preserve">In order to handle these large data sets, companies are opting for modern techniques, such as compression, </w:t>
+      </w:r>
+      <w:proofErr w:type="spellStart"/>
+      <w:r>
+        <w:rPr>
+          <w:color w:val="212121"/>
+          <w:highlight w:val="white"/>
+        </w:rPr>
+        <w:t>tiering</w:t>
+      </w:r>
+      <w:proofErr w:type="spellEnd"/>
+      <w:r>
+        <w:rPr>
+          <w:color w:val="212121"/>
+          <w:highlight w:val="white"/>
+        </w:rPr>
+        <w:t>, and deduplication. Compression is used for reducing the number of bits in the data, thus reducing its overall size. Deduplication is the process of removing duplicate and unwanted data from a data set.</w:t>
       </w:r>
     </w:p>
     <w:p>
@@ -1610,8 +2028,23 @@
           <w:color w:val="212121"/>
           <w:highlight w:val="white"/>
         </w:rPr>
-        <w:lastRenderedPageBreak/>
-        <w:t>Data tiering allows companies to store data in different storage tiers. It ensures that the data is residing in the most appropriate storage space. Data tiers can be public cloud, private cloud, and flash storage, depending on the data size and importance.</w:t>
+        <w:t xml:space="preserve">Data </w:t>
+      </w:r>
+      <w:proofErr w:type="spellStart"/>
+      <w:r>
+        <w:rPr>
+          <w:color w:val="212121"/>
+          <w:highlight w:val="white"/>
+        </w:rPr>
+        <w:t>tiering</w:t>
+      </w:r>
+      <w:proofErr w:type="spellEnd"/>
+      <w:r>
+        <w:rPr>
+          <w:color w:val="212121"/>
+          <w:highlight w:val="white"/>
+        </w:rPr>
+        <w:t xml:space="preserve"> allows companies to store data in different storage tiers. It ensures that the data is residing in the most appropriate storage space. Data tiers can be public cloud, private cloud, and flash storage, depending on the data size and importance.</w:t>
       </w:r>
     </w:p>
     <w:p>
@@ -1635,6 +2068,7 @@
       </w:pPr>
       <w:bookmarkStart w:id="4" w:name="_j4n4iz8quldr" w:colFirst="0" w:colLast="0"/>
       <w:bookmarkEnd w:id="4"/>
+      <w:proofErr w:type="gramStart"/>
       <w:r>
         <w:rPr>
           <w:b/>
@@ -1644,7 +2078,19 @@
           <w:highlight w:val="white"/>
           <w:u w:val="single"/>
         </w:rPr>
-        <w:t>2.Lack of data professionals</w:t>
+        <w:t>2.Lack</w:t>
+      </w:r>
+      <w:proofErr w:type="gramEnd"/>
+      <w:r>
+        <w:rPr>
+          <w:b/>
+          <w:color w:val="303133"/>
+          <w:sz w:val="22"/>
+          <w:szCs w:val="22"/>
+          <w:highlight w:val="white"/>
+          <w:u w:val="single"/>
+        </w:rPr>
+        <w:t xml:space="preserve"> of data professionals</w:t>
       </w:r>
     </w:p>
     <w:p>
@@ -1752,25 +2198,47 @@
           <w:szCs w:val="24"/>
           <w:highlight w:val="white"/>
         </w:rPr>
-        <w:t>Q5. “80 percent of a data scientist’s valuable time is spent simply finding, cleansing, and organizing data, leaving only 20 percent to actually perform analysis.”. Justify the above statement in your own words.</w:t>
-      </w:r>
-    </w:p>
-    <w:p>
-      <w:pPr>
-        <w:shd w:val="clear" w:color="auto" w:fill="FFFFFF"/>
-        <w:spacing w:after="240"/>
-        <w:rPr>
-          <w:color w:val="212121"/>
-          <w:highlight w:val="white"/>
-        </w:rPr>
-      </w:pPr>
-      <w:r>
-        <w:rPr>
+        <w:t>Q5. “80 percent of a data scientist’s valuable time is spent simply finding, cleansing, and organizing data, leaving only 20 percent to actually perform analysis.</w:t>
+      </w:r>
+      <w:proofErr w:type="gramStart"/>
+      <w:r>
+        <w:rPr>
+          <w:b/>
           <w:color w:val="212121"/>
           <w:sz w:val="24"/>
           <w:szCs w:val="24"/>
           <w:highlight w:val="white"/>
         </w:rPr>
+        <w:t>”.</w:t>
+      </w:r>
+      <w:proofErr w:type="gramEnd"/>
+      <w:r>
+        <w:rPr>
+          <w:b/>
+          <w:color w:val="212121"/>
+          <w:sz w:val="24"/>
+          <w:szCs w:val="24"/>
+          <w:highlight w:val="white"/>
+        </w:rPr>
+        <w:t xml:space="preserve"> Justify the above statement in your own words.</w:t>
+      </w:r>
+    </w:p>
+    <w:p>
+      <w:pPr>
+        <w:shd w:val="clear" w:color="auto" w:fill="FFFFFF"/>
+        <w:spacing w:after="240"/>
+        <w:rPr>
+          <w:color w:val="212121"/>
+          <w:highlight w:val="white"/>
+        </w:rPr>
+      </w:pPr>
+      <w:r>
+        <w:rPr>
+          <w:color w:val="212121"/>
+          <w:sz w:val="24"/>
+          <w:szCs w:val="24"/>
+          <w:highlight w:val="white"/>
+        </w:rPr>
         <w:t xml:space="preserve">Ans. </w:t>
       </w:r>
       <w:r>
@@ -1812,6 +2280,7 @@
           <w:color w:val="3D3D3D"/>
           <w:highlight w:val="white"/>
         </w:rPr>
+        <w:lastRenderedPageBreak/>
         <w:t>Even when they can get their hands on the right data, data scientists need to spend time exploring and understanding it. For example, they might not know what a set of fields in a table is referring to at first glance, or data may be in a format that can’t be easily understood or analyzed. There is usually little to no metadata to help, and they may need to seek advice from the data’s owners to make sense of it.</w:t>
       </w:r>
     </w:p>
@@ -1829,7 +2298,6 @@
           <w:color w:val="3D3D3D"/>
           <w:highlight w:val="white"/>
         </w:rPr>
-        <w:lastRenderedPageBreak/>
         <w:t>Once they wrangle the data, there’s yet another laborious task to perform: preparing it for analysis. This step involves formatting, cleaning, and sometimes sampling the data. In some cases, they may also have to perform scaling, decomposition, and/or aggregation transformations on the data before they are ready to start training their models.</w:t>
       </w:r>
     </w:p>
